--- a/Education/语文错别字20161214.docx
+++ b/Education/语文错别字20161214.docx
@@ -1585,6 +1585,262 @@
           <w:szCs w:val="28"/>
         </w:rPr>
         <w:t xml:space="preserve"> </w:t>
+      </w:r>
+    </w:p>
+    <w:p>
+      <w:pPr>
+        <w:rPr>
+          <w:sz w:val="28"/>
+          <w:szCs w:val="28"/>
+        </w:rPr>
+      </w:pPr>
+    </w:p>
+    <w:p>
+      <w:pPr>
+        <w:rPr>
+          <w:sz w:val="28"/>
+          <w:szCs w:val="28"/>
+        </w:rPr>
+      </w:pPr>
+    </w:p>
+    <w:p>
+      <w:pPr>
+        <w:rPr>
+          <w:sz w:val="28"/>
+          <w:szCs w:val="28"/>
+        </w:rPr>
+      </w:pPr>
+      <w:r>
+        <w:rPr>
+          <w:rFonts w:hint="eastAsia"/>
+          <w:sz w:val="28"/>
+          <w:szCs w:val="28"/>
+        </w:rPr>
+        <w:t>捕捞</w:t>
+      </w:r>
+      <w:r>
+        <w:rPr>
+          <w:rFonts w:hint="eastAsia"/>
+          <w:sz w:val="28"/>
+          <w:szCs w:val="28"/>
+        </w:rPr>
+        <w:t xml:space="preserve">   </w:t>
+      </w:r>
+      <w:r>
+        <w:rPr>
+          <w:rFonts w:hint="eastAsia"/>
+          <w:sz w:val="28"/>
+          <w:szCs w:val="28"/>
+        </w:rPr>
+        <w:t>疾步</w:t>
+      </w:r>
+      <w:r>
+        <w:rPr>
+          <w:rFonts w:hint="eastAsia"/>
+          <w:sz w:val="28"/>
+          <w:szCs w:val="28"/>
+        </w:rPr>
+        <w:t xml:space="preserve">   </w:t>
+      </w:r>
+      <w:r>
+        <w:rPr>
+          <w:rFonts w:hint="eastAsia"/>
+          <w:sz w:val="28"/>
+          <w:szCs w:val="28"/>
+        </w:rPr>
+        <w:t>贪婪</w:t>
+      </w:r>
+      <w:r>
+        <w:rPr>
+          <w:rFonts w:hint="eastAsia"/>
+          <w:sz w:val="28"/>
+          <w:szCs w:val="28"/>
+        </w:rPr>
+        <w:t xml:space="preserve">   </w:t>
+      </w:r>
+      <w:r>
+        <w:rPr>
+          <w:rFonts w:hint="eastAsia"/>
+          <w:sz w:val="28"/>
+          <w:szCs w:val="28"/>
+        </w:rPr>
+        <w:t>担忧</w:t>
+      </w:r>
+      <w:r>
+        <w:rPr>
+          <w:rFonts w:hint="eastAsia"/>
+          <w:sz w:val="28"/>
+          <w:szCs w:val="28"/>
+        </w:rPr>
+        <w:t xml:space="preserve">  </w:t>
+      </w:r>
+      <w:r>
+        <w:rPr>
+          <w:rFonts w:hint="eastAsia"/>
+          <w:sz w:val="28"/>
+          <w:szCs w:val="28"/>
+        </w:rPr>
+        <w:t>漂泊</w:t>
+      </w:r>
+      <w:r>
+        <w:rPr>
+          <w:rFonts w:hint="eastAsia"/>
+          <w:sz w:val="28"/>
+          <w:szCs w:val="28"/>
+        </w:rPr>
+        <w:t xml:space="preserve">   </w:t>
+      </w:r>
+      <w:r>
+        <w:rPr>
+          <w:rFonts w:hint="eastAsia"/>
+          <w:sz w:val="28"/>
+          <w:szCs w:val="28"/>
+        </w:rPr>
+        <w:t>颤抖</w:t>
+      </w:r>
+      <w:r>
+        <w:rPr>
+          <w:rFonts w:hint="eastAsia"/>
+          <w:sz w:val="28"/>
+          <w:szCs w:val="28"/>
+        </w:rPr>
+        <w:t xml:space="preserve">   </w:t>
+      </w:r>
+      <w:r>
+        <w:rPr>
+          <w:rFonts w:hint="eastAsia"/>
+          <w:sz w:val="28"/>
+          <w:szCs w:val="28"/>
+        </w:rPr>
+        <w:t>诱惑</w:t>
+      </w:r>
+      <w:r>
+        <w:rPr>
+          <w:rFonts w:hint="eastAsia"/>
+          <w:sz w:val="28"/>
+          <w:szCs w:val="28"/>
+        </w:rPr>
+        <w:t xml:space="preserve">   </w:t>
+      </w:r>
+      <w:r>
+        <w:rPr>
+          <w:rFonts w:hint="eastAsia"/>
+          <w:sz w:val="28"/>
+          <w:szCs w:val="28"/>
+        </w:rPr>
+        <w:t>缕缕幽芳</w:t>
+      </w:r>
+      <w:r>
+        <w:rPr>
+          <w:rFonts w:hint="eastAsia"/>
+          <w:sz w:val="28"/>
+          <w:szCs w:val="28"/>
+        </w:rPr>
+        <w:t xml:space="preserve">   </w:t>
+      </w:r>
+      <w:r>
+        <w:rPr>
+          <w:rFonts w:hint="eastAsia"/>
+          <w:sz w:val="28"/>
+          <w:szCs w:val="28"/>
+        </w:rPr>
+        <w:t>程度</w:t>
+      </w:r>
+      <w:r>
+        <w:rPr>
+          <w:rFonts w:hint="eastAsia"/>
+          <w:sz w:val="28"/>
+          <w:szCs w:val="28"/>
+        </w:rPr>
+        <w:t xml:space="preserve">   </w:t>
+      </w:r>
+      <w:r>
+        <w:rPr>
+          <w:rFonts w:hint="eastAsia"/>
+          <w:sz w:val="28"/>
+          <w:szCs w:val="28"/>
+        </w:rPr>
+        <w:t>熟悉</w:t>
+      </w:r>
+      <w:r>
+        <w:rPr>
+          <w:rFonts w:hint="eastAsia"/>
+          <w:sz w:val="28"/>
+          <w:szCs w:val="28"/>
+        </w:rPr>
+        <w:t xml:space="preserve">   </w:t>
+      </w:r>
+      <w:r>
+        <w:rPr>
+          <w:rFonts w:hint="eastAsia"/>
+          <w:sz w:val="28"/>
+          <w:szCs w:val="28"/>
+        </w:rPr>
+        <w:t>思考</w:t>
+      </w:r>
+      <w:r>
+        <w:rPr>
+          <w:rFonts w:hint="eastAsia"/>
+          <w:sz w:val="28"/>
+          <w:szCs w:val="28"/>
+        </w:rPr>
+        <w:t xml:space="preserve">  </w:t>
+      </w:r>
+      <w:r>
+        <w:rPr>
+          <w:rFonts w:hint="eastAsia"/>
+          <w:sz w:val="28"/>
+          <w:szCs w:val="28"/>
+        </w:rPr>
+        <w:t>葬身异国</w:t>
+      </w:r>
+      <w:r>
+        <w:rPr>
+          <w:rFonts w:hint="eastAsia"/>
+          <w:sz w:val="28"/>
+          <w:szCs w:val="28"/>
+        </w:rPr>
+        <w:t xml:space="preserve">   </w:t>
+      </w:r>
+      <w:r>
+        <w:rPr>
+          <w:rFonts w:hint="eastAsia"/>
+          <w:sz w:val="28"/>
+          <w:szCs w:val="28"/>
+        </w:rPr>
+        <w:t>经验</w:t>
+      </w:r>
+      <w:r>
+        <w:rPr>
+          <w:rFonts w:hint="eastAsia"/>
+          <w:sz w:val="28"/>
+          <w:szCs w:val="28"/>
+        </w:rPr>
+        <w:t xml:space="preserve">   </w:t>
+      </w:r>
+      <w:r>
+        <w:rPr>
+          <w:rFonts w:hint="eastAsia"/>
+          <w:sz w:val="28"/>
+          <w:szCs w:val="28"/>
+        </w:rPr>
+        <w:t>噪音</w:t>
+      </w:r>
+      <w:r>
+        <w:rPr>
+          <w:rFonts w:hint="eastAsia"/>
+          <w:sz w:val="28"/>
+          <w:szCs w:val="28"/>
+        </w:rPr>
+        <w:t xml:space="preserve">   </w:t>
+      </w:r>
+      <w:r>
+        <w:rPr>
+          <w:rFonts w:hint="eastAsia"/>
+          <w:sz w:val="28"/>
+          <w:szCs w:val="28"/>
+        </w:rPr>
+        <w:t>上钩</w:t>
       </w:r>
       <w:bookmarkStart w:id="0" w:name="_GoBack"/>
       <w:bookmarkEnd w:id="0"/>
